--- a/CityPoint Mock - Project Proposal.docx
+++ b/CityPoint Mock - Project Proposal.docx
@@ -13,7 +13,10 @@
           <w:u w:val="single"/>
         </w:rPr>
       </w:pPr>
-      <w:r>
+    </w:p>
+    <w:p>
+      <w:pPr>
+        <w:jc w:val="center"/>
         <w:rPr>
           <w:b/>
           <w:bCs/>
@@ -21,9 +24,11 @@
           <w:szCs w:val="28"/>
           <w:u w:val="single"/>
         </w:rPr>
-        <w:t>Project Proposal</w:t>
-      </w:r>
-      <w:r>
+      </w:pPr>
+    </w:p>
+    <w:p>
+      <w:pPr>
+        <w:jc w:val="center"/>
         <w:rPr>
           <w:b/>
           <w:bCs/>
@@ -31,9 +36,11 @@
           <w:szCs w:val="28"/>
           <w:u w:val="single"/>
         </w:rPr>
-        <w:t xml:space="preserve"> – CityPoint Room Hir</w:t>
-      </w:r>
-      <w:r>
+      </w:pPr>
+    </w:p>
+    <w:p>
+      <w:pPr>
+        <w:jc w:val="center"/>
         <w:rPr>
           <w:b/>
           <w:bCs/>
@@ -41,7 +48,170 @@
           <w:szCs w:val="28"/>
           <w:u w:val="single"/>
         </w:rPr>
+      </w:pPr>
+    </w:p>
+    <w:p>
+      <w:pPr>
+        <w:jc w:val="center"/>
+        <w:rPr>
+          <w:b/>
+          <w:bCs/>
+          <w:sz w:val="28"/>
+          <w:szCs w:val="28"/>
+          <w:u w:val="single"/>
+        </w:rPr>
+      </w:pPr>
+    </w:p>
+    <w:p>
+      <w:pPr>
+        <w:jc w:val="center"/>
+        <w:rPr>
+          <w:b/>
+          <w:bCs/>
+          <w:sz w:val="28"/>
+          <w:szCs w:val="28"/>
+          <w:u w:val="single"/>
+        </w:rPr>
+      </w:pPr>
+    </w:p>
+    <w:p>
+      <w:pPr>
+        <w:jc w:val="center"/>
+        <w:rPr>
+          <w:b/>
+          <w:bCs/>
+          <w:sz w:val="28"/>
+          <w:szCs w:val="28"/>
+          <w:u w:val="single"/>
+        </w:rPr>
+      </w:pPr>
+    </w:p>
+    <w:p>
+      <w:pPr>
+        <w:jc w:val="center"/>
+        <w:rPr>
+          <w:b/>
+          <w:bCs/>
+          <w:sz w:val="28"/>
+          <w:szCs w:val="28"/>
+          <w:u w:val="single"/>
+        </w:rPr>
+      </w:pPr>
+    </w:p>
+    <w:p>
+      <w:pPr>
+        <w:jc w:val="center"/>
+        <w:rPr>
+          <w:b/>
+          <w:bCs/>
+          <w:sz w:val="28"/>
+          <w:szCs w:val="28"/>
+          <w:u w:val="single"/>
+        </w:rPr>
+      </w:pPr>
+    </w:p>
+    <w:p>
+      <w:pPr>
+        <w:jc w:val="center"/>
+        <w:rPr>
+          <w:b/>
+          <w:bCs/>
+          <w:sz w:val="28"/>
+          <w:szCs w:val="28"/>
+          <w:u w:val="single"/>
+        </w:rPr>
+      </w:pPr>
+    </w:p>
+    <w:p>
+      <w:pPr>
+        <w:jc w:val="center"/>
+        <w:rPr>
+          <w:b/>
+          <w:bCs/>
+          <w:sz w:val="28"/>
+          <w:szCs w:val="28"/>
+          <w:u w:val="single"/>
+        </w:rPr>
+      </w:pPr>
+    </w:p>
+    <w:p>
+      <w:pPr>
+        <w:jc w:val="center"/>
+        <w:rPr>
+          <w:b/>
+          <w:bCs/>
+          <w:sz w:val="28"/>
+          <w:szCs w:val="28"/>
+          <w:u w:val="single"/>
+        </w:rPr>
+      </w:pPr>
+      <w:r>
+        <w:rPr>
+          <w:b/>
+          <w:bCs/>
+          <w:sz w:val="28"/>
+          <w:szCs w:val="28"/>
+          <w:u w:val="single"/>
+        </w:rPr>
+        <w:t>Project Proposal</w:t>
+      </w:r>
+      <w:r>
+        <w:rPr>
+          <w:b/>
+          <w:bCs/>
+          <w:sz w:val="28"/>
+          <w:szCs w:val="28"/>
+          <w:u w:val="single"/>
+        </w:rPr>
+        <w:t xml:space="preserve"> – CityPoint Room Hir</w:t>
+      </w:r>
+      <w:r>
+        <w:rPr>
+          <w:b/>
+          <w:bCs/>
+          <w:sz w:val="28"/>
+          <w:szCs w:val="28"/>
+          <w:u w:val="single"/>
+        </w:rPr>
         <w:t>e</w:t>
+      </w:r>
+    </w:p>
+    <w:p>
+      <w:pPr>
+        <w:jc w:val="center"/>
+        <w:rPr>
+          <w:i/>
+          <w:iCs/>
+          <w:sz w:val="24"/>
+          <w:szCs w:val="24"/>
+        </w:rPr>
+      </w:pPr>
+      <w:r>
+        <w:rPr>
+          <w:i/>
+          <w:iCs/>
+          <w:sz w:val="24"/>
+          <w:szCs w:val="24"/>
+        </w:rPr>
+        <w:t>Nathan Share</w:t>
+      </w:r>
+    </w:p>
+    <w:p>
+      <w:pPr>
+        <w:jc w:val="center"/>
+        <w:rPr>
+          <w:color w:val="767171" w:themeColor="background2" w:themeShade="80"/>
+          <w:sz w:val="16"/>
+          <w:szCs w:val="16"/>
+        </w:rPr>
+      </w:pPr>
+      <w:r>
+        <w:rPr>
+          <w:color w:val="767171" w:themeColor="background2" w:themeShade="80"/>
+          <w:sz w:val="16"/>
+          <w:szCs w:val="16"/>
+        </w:rPr>
+        <w:t>Editor’s Note – No I don’t know how to make a title page in word</w:t>
       </w:r>
     </w:p>
     <w:p>
@@ -55,7 +225,9 @@
           <w:u w:val="single"/>
         </w:rPr>
       </w:pPr>
-      <w:r>
+    </w:p>
+    <w:p>
+      <w:pPr>
         <w:rPr>
           <w:bCs/>
           <w:i/>
@@ -64,6 +236,650 @@
           <w:szCs w:val="18"/>
           <w:u w:val="single"/>
         </w:rPr>
+      </w:pPr>
+    </w:p>
+    <w:p>
+      <w:pPr>
+        <w:rPr>
+          <w:bCs/>
+          <w:i/>
+          <w:color w:val="767171" w:themeColor="background2" w:themeShade="80"/>
+          <w:sz w:val="18"/>
+          <w:szCs w:val="18"/>
+          <w:u w:val="single"/>
+        </w:rPr>
+      </w:pPr>
+    </w:p>
+    <w:p>
+      <w:pPr>
+        <w:rPr>
+          <w:bCs/>
+          <w:i/>
+          <w:color w:val="767171" w:themeColor="background2" w:themeShade="80"/>
+          <w:sz w:val="18"/>
+          <w:szCs w:val="18"/>
+          <w:u w:val="single"/>
+        </w:rPr>
+      </w:pPr>
+    </w:p>
+    <w:p>
+      <w:pPr>
+        <w:rPr>
+          <w:bCs/>
+          <w:i/>
+          <w:color w:val="767171" w:themeColor="background2" w:themeShade="80"/>
+          <w:sz w:val="18"/>
+          <w:szCs w:val="18"/>
+          <w:u w:val="single"/>
+        </w:rPr>
+      </w:pPr>
+    </w:p>
+    <w:p>
+      <w:pPr>
+        <w:rPr>
+          <w:bCs/>
+          <w:i/>
+          <w:color w:val="767171" w:themeColor="background2" w:themeShade="80"/>
+          <w:sz w:val="18"/>
+          <w:szCs w:val="18"/>
+          <w:u w:val="single"/>
+        </w:rPr>
+      </w:pPr>
+    </w:p>
+    <w:p>
+      <w:pPr>
+        <w:rPr>
+          <w:bCs/>
+          <w:i/>
+          <w:color w:val="767171" w:themeColor="background2" w:themeShade="80"/>
+          <w:sz w:val="18"/>
+          <w:szCs w:val="18"/>
+          <w:u w:val="single"/>
+        </w:rPr>
+      </w:pPr>
+    </w:p>
+    <w:p>
+      <w:pPr>
+        <w:rPr>
+          <w:bCs/>
+          <w:i/>
+          <w:color w:val="767171" w:themeColor="background2" w:themeShade="80"/>
+          <w:sz w:val="18"/>
+          <w:szCs w:val="18"/>
+          <w:u w:val="single"/>
+        </w:rPr>
+      </w:pPr>
+    </w:p>
+    <w:p>
+      <w:pPr>
+        <w:rPr>
+          <w:bCs/>
+          <w:i/>
+          <w:color w:val="767171" w:themeColor="background2" w:themeShade="80"/>
+          <w:sz w:val="18"/>
+          <w:szCs w:val="18"/>
+          <w:u w:val="single"/>
+        </w:rPr>
+      </w:pPr>
+    </w:p>
+    <w:p>
+      <w:pPr>
+        <w:rPr>
+          <w:bCs/>
+          <w:i/>
+          <w:color w:val="767171" w:themeColor="background2" w:themeShade="80"/>
+          <w:sz w:val="18"/>
+          <w:szCs w:val="18"/>
+          <w:u w:val="single"/>
+        </w:rPr>
+      </w:pPr>
+    </w:p>
+    <w:p>
+      <w:pPr>
+        <w:rPr>
+          <w:bCs/>
+          <w:i/>
+          <w:color w:val="767171" w:themeColor="background2" w:themeShade="80"/>
+          <w:sz w:val="18"/>
+          <w:szCs w:val="18"/>
+          <w:u w:val="single"/>
+        </w:rPr>
+      </w:pPr>
+    </w:p>
+    <w:p>
+      <w:pPr>
+        <w:rPr>
+          <w:bCs/>
+          <w:i/>
+          <w:color w:val="767171" w:themeColor="background2" w:themeShade="80"/>
+          <w:sz w:val="18"/>
+          <w:szCs w:val="18"/>
+          <w:u w:val="single"/>
+        </w:rPr>
+      </w:pPr>
+    </w:p>
+    <w:p>
+      <w:pPr>
+        <w:rPr>
+          <w:bCs/>
+          <w:i/>
+          <w:color w:val="767171" w:themeColor="background2" w:themeShade="80"/>
+          <w:sz w:val="18"/>
+          <w:szCs w:val="18"/>
+          <w:u w:val="single"/>
+        </w:rPr>
+      </w:pPr>
+    </w:p>
+    <w:p>
+      <w:pPr>
+        <w:rPr>
+          <w:bCs/>
+          <w:i/>
+          <w:color w:val="767171" w:themeColor="background2" w:themeShade="80"/>
+          <w:sz w:val="18"/>
+          <w:szCs w:val="18"/>
+          <w:u w:val="single"/>
+        </w:rPr>
+      </w:pPr>
+    </w:p>
+    <w:p>
+      <w:pPr>
+        <w:rPr>
+          <w:bCs/>
+          <w:i/>
+          <w:color w:val="767171" w:themeColor="background2" w:themeShade="80"/>
+          <w:sz w:val="18"/>
+          <w:szCs w:val="18"/>
+          <w:u w:val="single"/>
+        </w:rPr>
+      </w:pPr>
+    </w:p>
+    <w:p>
+      <w:pPr>
+        <w:rPr>
+          <w:bCs/>
+          <w:i/>
+          <w:color w:val="767171" w:themeColor="background2" w:themeShade="80"/>
+          <w:sz w:val="18"/>
+          <w:szCs w:val="18"/>
+          <w:u w:val="single"/>
+        </w:rPr>
+      </w:pPr>
+    </w:p>
+    <w:p>
+      <w:pPr>
+        <w:rPr>
+          <w:bCs/>
+          <w:i/>
+          <w:color w:val="767171" w:themeColor="background2" w:themeShade="80"/>
+          <w:sz w:val="18"/>
+          <w:szCs w:val="18"/>
+          <w:u w:val="single"/>
+        </w:rPr>
+      </w:pPr>
+    </w:p>
+    <w:p>
+      <w:pPr>
+        <w:rPr>
+          <w:bCs/>
+          <w:i/>
+          <w:color w:val="767171" w:themeColor="background2" w:themeShade="80"/>
+          <w:sz w:val="18"/>
+          <w:szCs w:val="18"/>
+          <w:u w:val="single"/>
+        </w:rPr>
+      </w:pPr>
+    </w:p>
+    <w:p>
+      <w:pPr>
+        <w:rPr>
+          <w:bCs/>
+          <w:i/>
+          <w:color w:val="767171" w:themeColor="background2" w:themeShade="80"/>
+          <w:sz w:val="18"/>
+          <w:szCs w:val="18"/>
+          <w:u w:val="single"/>
+        </w:rPr>
+      </w:pPr>
+    </w:p>
+    <w:p>
+      <w:pPr>
+        <w:jc w:val="center"/>
+        <w:rPr>
+          <w:bCs/>
+          <w:i/>
+          <w:sz w:val="28"/>
+          <w:szCs w:val="28"/>
+          <w:u w:val="single"/>
+        </w:rPr>
+      </w:pPr>
+    </w:p>
+    <w:p>
+      <w:pPr>
+        <w:jc w:val="center"/>
+        <w:rPr>
+          <w:bCs/>
+          <w:i/>
+          <w:sz w:val="28"/>
+          <w:szCs w:val="28"/>
+          <w:u w:val="single"/>
+        </w:rPr>
+      </w:pPr>
+    </w:p>
+    <w:p>
+      <w:pPr>
+        <w:jc w:val="center"/>
+        <w:rPr>
+          <w:bCs/>
+          <w:i/>
+          <w:sz w:val="28"/>
+          <w:szCs w:val="28"/>
+          <w:u w:val="single"/>
+        </w:rPr>
+      </w:pPr>
+    </w:p>
+    <w:p>
+      <w:pPr>
+        <w:jc w:val="center"/>
+        <w:rPr>
+          <w:bCs/>
+          <w:i/>
+          <w:sz w:val="28"/>
+          <w:szCs w:val="28"/>
+          <w:u w:val="single"/>
+        </w:rPr>
+      </w:pPr>
+    </w:p>
+    <w:p>
+      <w:pPr>
+        <w:jc w:val="center"/>
+        <w:rPr>
+          <w:bCs/>
+          <w:i/>
+          <w:sz w:val="28"/>
+          <w:szCs w:val="28"/>
+          <w:u w:val="single"/>
+        </w:rPr>
+      </w:pPr>
+      <w:r>
+        <w:rPr>
+          <w:bCs/>
+          <w:i/>
+          <w:sz w:val="28"/>
+          <w:szCs w:val="28"/>
+          <w:u w:val="single"/>
+        </w:rPr>
+        <w:t>Contents Page</w:t>
+      </w:r>
+    </w:p>
+    <w:p>
+      <w:pPr>
+        <w:jc w:val="center"/>
+        <w:rPr>
+          <w:bCs/>
+          <w:iCs/>
+          <w:sz w:val="28"/>
+          <w:szCs w:val="28"/>
+        </w:rPr>
+      </w:pPr>
+      <w:r>
+        <w:rPr>
+          <w:bCs/>
+          <w:iCs/>
+          <w:sz w:val="28"/>
+          <w:szCs w:val="28"/>
+        </w:rPr>
+        <w:t>Set Task Brief – Page 3</w:t>
+      </w:r>
+    </w:p>
+    <w:p>
+      <w:pPr>
+        <w:jc w:val="center"/>
+        <w:rPr>
+          <w:bCs/>
+          <w:iCs/>
+          <w:sz w:val="28"/>
+          <w:szCs w:val="28"/>
+        </w:rPr>
+      </w:pPr>
+      <w:r>
+        <w:rPr>
+          <w:bCs/>
+          <w:iCs/>
+          <w:sz w:val="28"/>
+          <w:szCs w:val="28"/>
+        </w:rPr>
+        <w:t>Research – Page 3</w:t>
+      </w:r>
+    </w:p>
+    <w:p>
+      <w:pPr>
+        <w:jc w:val="center"/>
+        <w:rPr>
+          <w:bCs/>
+          <w:iCs/>
+          <w:sz w:val="28"/>
+          <w:szCs w:val="28"/>
+        </w:rPr>
+      </w:pPr>
+      <w:r>
+        <w:rPr>
+          <w:bCs/>
+          <w:iCs/>
+          <w:sz w:val="28"/>
+          <w:szCs w:val="28"/>
+        </w:rPr>
+        <w:t>Business Context – Page 6</w:t>
+      </w:r>
+    </w:p>
+    <w:p>
+      <w:pPr>
+        <w:jc w:val="center"/>
+        <w:rPr>
+          <w:bCs/>
+          <w:iCs/>
+          <w:sz w:val="28"/>
+          <w:szCs w:val="28"/>
+        </w:rPr>
+      </w:pPr>
+      <w:r>
+        <w:rPr>
+          <w:bCs/>
+          <w:iCs/>
+          <w:sz w:val="28"/>
+          <w:szCs w:val="28"/>
+        </w:rPr>
+        <w:t>Project Aim – Page 7</w:t>
+      </w:r>
+    </w:p>
+    <w:p>
+      <w:pPr>
+        <w:jc w:val="center"/>
+        <w:rPr>
+          <w:bCs/>
+          <w:iCs/>
+          <w:sz w:val="28"/>
+          <w:szCs w:val="28"/>
+        </w:rPr>
+      </w:pPr>
+      <w:r>
+        <w:rPr>
+          <w:bCs/>
+          <w:iCs/>
+          <w:sz w:val="28"/>
+          <w:szCs w:val="28"/>
+        </w:rPr>
+        <w:t>Functional Requirements and User Acceptance Criteria – Page 8</w:t>
+      </w:r>
+    </w:p>
+    <w:p>
+      <w:pPr>
+        <w:jc w:val="center"/>
+        <w:rPr>
+          <w:bCs/>
+          <w:iCs/>
+          <w:sz w:val="28"/>
+          <w:szCs w:val="28"/>
+        </w:rPr>
+      </w:pPr>
+      <w:r>
+        <w:rPr>
+          <w:bCs/>
+          <w:iCs/>
+          <w:sz w:val="28"/>
+          <w:szCs w:val="28"/>
+        </w:rPr>
+        <w:t>Non-Functional Requirements – Page 13</w:t>
+      </w:r>
+    </w:p>
+    <w:p>
+      <w:pPr>
+        <w:jc w:val="center"/>
+        <w:rPr>
+          <w:bCs/>
+          <w:iCs/>
+          <w:sz w:val="28"/>
+          <w:szCs w:val="28"/>
+        </w:rPr>
+      </w:pPr>
+      <w:r>
+        <w:rPr>
+          <w:bCs/>
+          <w:iCs/>
+          <w:sz w:val="28"/>
+          <w:szCs w:val="28"/>
+        </w:rPr>
+        <w:t>Hierarchy Diagram – Page 19</w:t>
+      </w:r>
+    </w:p>
+    <w:p>
+      <w:pPr>
+        <w:jc w:val="center"/>
+        <w:rPr>
+          <w:bCs/>
+          <w:iCs/>
+          <w:sz w:val="28"/>
+          <w:szCs w:val="28"/>
+        </w:rPr>
+      </w:pPr>
+      <w:r>
+        <w:rPr>
+          <w:bCs/>
+          <w:iCs/>
+          <w:sz w:val="28"/>
+          <w:szCs w:val="28"/>
+        </w:rPr>
+        <w:t>Security Considerations/Risk Mitigation – Page 20</w:t>
+      </w:r>
+    </w:p>
+    <w:p>
+      <w:pPr>
+        <w:jc w:val="center"/>
+        <w:rPr>
+          <w:bCs/>
+          <w:iCs/>
+          <w:sz w:val="28"/>
+          <w:szCs w:val="28"/>
+        </w:rPr>
+      </w:pPr>
+      <w:r>
+        <w:rPr>
+          <w:bCs/>
+          <w:iCs/>
+          <w:sz w:val="28"/>
+          <w:szCs w:val="28"/>
+        </w:rPr>
+        <w:t>Legal and Regulatory Guidelines Compliance – Page 21</w:t>
+      </w:r>
+    </w:p>
+    <w:p>
+      <w:pPr>
+        <w:jc w:val="center"/>
+        <w:rPr>
+          <w:bCs/>
+          <w:iCs/>
+          <w:sz w:val="28"/>
+          <w:szCs w:val="28"/>
+        </w:rPr>
+      </w:pPr>
+    </w:p>
+    <w:p>
+      <w:pPr>
+        <w:rPr>
+          <w:bCs/>
+          <w:i/>
+          <w:color w:val="767171" w:themeColor="background2" w:themeShade="80"/>
+          <w:sz w:val="18"/>
+          <w:szCs w:val="18"/>
+          <w:u w:val="single"/>
+        </w:rPr>
+      </w:pPr>
+    </w:p>
+    <w:p>
+      <w:pPr>
+        <w:rPr>
+          <w:bCs/>
+          <w:i/>
+          <w:color w:val="767171" w:themeColor="background2" w:themeShade="80"/>
+          <w:sz w:val="18"/>
+          <w:szCs w:val="18"/>
+          <w:u w:val="single"/>
+        </w:rPr>
+      </w:pPr>
+    </w:p>
+    <w:p>
+      <w:pPr>
+        <w:rPr>
+          <w:bCs/>
+          <w:i/>
+          <w:color w:val="767171" w:themeColor="background2" w:themeShade="80"/>
+          <w:sz w:val="18"/>
+          <w:szCs w:val="18"/>
+          <w:u w:val="single"/>
+        </w:rPr>
+      </w:pPr>
+    </w:p>
+    <w:p>
+      <w:pPr>
+        <w:rPr>
+          <w:bCs/>
+          <w:i/>
+          <w:color w:val="767171" w:themeColor="background2" w:themeShade="80"/>
+          <w:sz w:val="18"/>
+          <w:szCs w:val="18"/>
+          <w:u w:val="single"/>
+        </w:rPr>
+      </w:pPr>
+    </w:p>
+    <w:p>
+      <w:pPr>
+        <w:rPr>
+          <w:bCs/>
+          <w:i/>
+          <w:color w:val="767171" w:themeColor="background2" w:themeShade="80"/>
+          <w:sz w:val="18"/>
+          <w:szCs w:val="18"/>
+          <w:u w:val="single"/>
+        </w:rPr>
+      </w:pPr>
+    </w:p>
+    <w:p>
+      <w:pPr>
+        <w:rPr>
+          <w:bCs/>
+          <w:i/>
+          <w:color w:val="767171" w:themeColor="background2" w:themeShade="80"/>
+          <w:sz w:val="18"/>
+          <w:szCs w:val="18"/>
+          <w:u w:val="single"/>
+        </w:rPr>
+      </w:pPr>
+    </w:p>
+    <w:p>
+      <w:pPr>
+        <w:rPr>
+          <w:bCs/>
+          <w:i/>
+          <w:color w:val="767171" w:themeColor="background2" w:themeShade="80"/>
+          <w:sz w:val="18"/>
+          <w:szCs w:val="18"/>
+          <w:u w:val="single"/>
+        </w:rPr>
+      </w:pPr>
+    </w:p>
+    <w:p>
+      <w:pPr>
+        <w:rPr>
+          <w:bCs/>
+          <w:i/>
+          <w:color w:val="767171" w:themeColor="background2" w:themeShade="80"/>
+          <w:sz w:val="18"/>
+          <w:szCs w:val="18"/>
+          <w:u w:val="single"/>
+        </w:rPr>
+      </w:pPr>
+    </w:p>
+    <w:p>
+      <w:pPr>
+        <w:rPr>
+          <w:bCs/>
+          <w:i/>
+          <w:color w:val="767171" w:themeColor="background2" w:themeShade="80"/>
+          <w:sz w:val="18"/>
+          <w:szCs w:val="18"/>
+          <w:u w:val="single"/>
+        </w:rPr>
+      </w:pPr>
+    </w:p>
+    <w:p>
+      <w:pPr>
+        <w:rPr>
+          <w:bCs/>
+          <w:i/>
+          <w:color w:val="767171" w:themeColor="background2" w:themeShade="80"/>
+          <w:sz w:val="18"/>
+          <w:szCs w:val="18"/>
+          <w:u w:val="single"/>
+        </w:rPr>
+      </w:pPr>
+    </w:p>
+    <w:p>
+      <w:pPr>
+        <w:rPr>
+          <w:bCs/>
+          <w:i/>
+          <w:color w:val="767171" w:themeColor="background2" w:themeShade="80"/>
+          <w:sz w:val="18"/>
+          <w:szCs w:val="18"/>
+          <w:u w:val="single"/>
+        </w:rPr>
+      </w:pPr>
+    </w:p>
+    <w:p>
+      <w:pPr>
+        <w:rPr>
+          <w:bCs/>
+          <w:i/>
+          <w:color w:val="767171" w:themeColor="background2" w:themeShade="80"/>
+          <w:sz w:val="18"/>
+          <w:szCs w:val="18"/>
+          <w:u w:val="single"/>
+        </w:rPr>
+      </w:pPr>
+    </w:p>
+    <w:p>
+      <w:pPr>
+        <w:rPr>
+          <w:bCs/>
+          <w:i/>
+          <w:color w:val="767171" w:themeColor="background2" w:themeShade="80"/>
+          <w:sz w:val="18"/>
+          <w:szCs w:val="18"/>
+          <w:u w:val="single"/>
+        </w:rPr>
+      </w:pPr>
+    </w:p>
+    <w:p>
+      <w:pPr>
+        <w:rPr>
+          <w:bCs/>
+          <w:i/>
+          <w:color w:val="767171" w:themeColor="background2" w:themeShade="80"/>
+          <w:sz w:val="18"/>
+          <w:szCs w:val="18"/>
+          <w:u w:val="single"/>
+        </w:rPr>
+      </w:pPr>
+      <w:r>
+        <w:rPr>
+          <w:bCs/>
+          <w:i/>
+          <w:color w:val="767171" w:themeColor="background2" w:themeShade="80"/>
+          <w:sz w:val="18"/>
+          <w:szCs w:val="18"/>
+          <w:u w:val="single"/>
+        </w:rPr>
+        <w:lastRenderedPageBreak/>
         <w:t>Summarised Set Task Brief – For my convenience’s purpose</w:t>
       </w:r>
     </w:p>
@@ -519,6 +1335,7 @@
       <w:r>
         <w:rPr>
           <w:bCs/>
+          <w:noProof/>
         </w:rPr>
         <w:drawing>
           <wp:anchor distT="0" distB="0" distL="114300" distR="114300" simplePos="0" relativeHeight="251658240" behindDoc="0" locked="0" layoutInCell="1" allowOverlap="1" wp14:anchorId="61E3E097" wp14:editId="41ADE283">
@@ -631,6 +1448,7 @@
       <w:r>
         <w:rPr>
           <w:bCs/>
+          <w:noProof/>
         </w:rPr>
         <w:drawing>
           <wp:anchor distT="0" distB="0" distL="114300" distR="114300" simplePos="0" relativeHeight="251659264" behindDoc="0" locked="0" layoutInCell="1" allowOverlap="1" wp14:anchorId="40740B0B" wp14:editId="7EC1C9CB">
@@ -841,6 +1659,7 @@
       <w:r>
         <w:rPr>
           <w:bCs/>
+          <w:noProof/>
         </w:rPr>
         <w:drawing>
           <wp:inline distT="0" distB="0" distL="0" distR="0" wp14:anchorId="70FD7670" wp14:editId="67D5EB4C">
@@ -920,6 +1739,7 @@
       <w:r>
         <w:rPr>
           <w:bCs/>
+          <w:noProof/>
         </w:rPr>
         <w:lastRenderedPageBreak/>
         <w:drawing>
@@ -1773,15 +2593,7 @@
           <w:p/>
           <w:p>
             <w:r>
-              <w:t xml:space="preserve">Solution validates fields to check for input </w:t>
-            </w:r>
-            <w:proofErr w:type="gramStart"/>
-            <w:r>
-              <w:t>where</w:t>
-            </w:r>
-            <w:proofErr w:type="gramEnd"/>
-            <w:r>
-              <w:t xml:space="preserve"> mandatory</w:t>
+              <w:t>Solution validates fields to check for input where mandatory</w:t>
             </w:r>
           </w:p>
           <w:p/>
@@ -2025,15 +2837,7 @@
           <w:p>
             <w:r>
               <w:lastRenderedPageBreak/>
-              <w:t xml:space="preserve">Offering </w:t>
-            </w:r>
-            <w:proofErr w:type="gramStart"/>
-            <w:r>
-              <w:t>staff</w:t>
-            </w:r>
-            <w:proofErr w:type="gramEnd"/>
-            <w:r>
-              <w:t xml:space="preserve"> the ability to view all upcoming booking details allows for them to see what is </w:t>
+              <w:t xml:space="preserve">Offering staff the ability to view all upcoming booking details allows for them to see what is </w:t>
             </w:r>
             <w:r>
               <w:lastRenderedPageBreak/>
@@ -2792,6 +3596,46 @@
       </w:tr>
       <w:tr>
         <w:trPr>
+          <w:trHeight w:val="8"/>
+        </w:trPr>
+        <w:tc>
+          <w:tcPr>
+            <w:tcW w:w="2744" w:type="dxa"/>
+          </w:tcPr>
+          <w:p>
+            <w:r>
+              <w:t>Search Bar must update with filtered results quickly and efficiently at all times</w:t>
+            </w:r>
+          </w:p>
+        </w:tc>
+        <w:tc>
+          <w:tcPr>
+            <w:tcW w:w="2744" w:type="dxa"/>
+          </w:tcPr>
+          <w:p>
+            <w:r>
+              <w:t xml:space="preserve">A slow search bar can often cause users to become frustrated with the site’s handling of inputs, especially if the data </w:t>
+            </w:r>
+            <w:r>
+              <w:lastRenderedPageBreak/>
+              <w:t>filtering slows down their typing progress due to lag.</w:t>
+            </w:r>
+          </w:p>
+        </w:tc>
+        <w:tc>
+          <w:tcPr>
+            <w:tcW w:w="2748" w:type="dxa"/>
+          </w:tcPr>
+          <w:p>
+            <w:r>
+              <w:lastRenderedPageBreak/>
+              <w:t>Any input into the search bar must be filtered to corresponding input between 0.3s (minimum buffer time) and 2s</w:t>
+            </w:r>
+          </w:p>
+        </w:tc>
+      </w:tr>
+      <w:tr>
+        <w:trPr>
           <w:trHeight w:val="12"/>
         </w:trPr>
         <w:tc>
@@ -2864,24 +3708,171 @@
           </w:tcPr>
           <w:p>
             <w:r>
+              <w:t>All inputs must be validated to match the fields</w:t>
+            </w:r>
+          </w:p>
+        </w:tc>
+        <w:tc>
+          <w:tcPr>
+            <w:tcW w:w="2744" w:type="dxa"/>
+          </w:tcPr>
+          <w:p>
+            <w:r>
+              <w:t>Invalid inputs can be used to slow down performance of a website and when done in a large quantity this can cause serious performance issues. Validating inputs and not allowing users to continue with invalid inputs would mitigate this issue and prevent invalid data.</w:t>
+            </w:r>
+          </w:p>
+        </w:tc>
+        <w:tc>
+          <w:tcPr>
+            <w:tcW w:w="2748" w:type="dxa"/>
+          </w:tcPr>
+          <w:p>
+            <w:r>
+              <w:t>Fields must flag as incorrect if the user inputs an invalid entry (e.g.: letters in the price filter)</w:t>
+            </w:r>
+          </w:p>
+        </w:tc>
+      </w:tr>
+      <w:tr>
+        <w:trPr>
+          <w:trHeight w:val="8"/>
+        </w:trPr>
+        <w:tc>
+          <w:tcPr>
+            <w:tcW w:w="2744" w:type="dxa"/>
+          </w:tcPr>
+          <w:p>
+            <w:r>
+              <w:t>Pages must be correctly set up to allow access to only necessary roles</w:t>
+            </w:r>
+          </w:p>
+        </w:tc>
+        <w:tc>
+          <w:tcPr>
+            <w:tcW w:w="2744" w:type="dxa"/>
+          </w:tcPr>
+          <w:p>
+            <w:r>
+              <w:t xml:space="preserve">This site is made to book out </w:t>
+            </w:r>
+            <w:r>
+              <w:t>venues</w:t>
+            </w:r>
+            <w:r>
+              <w:t xml:space="preserve"> remotely, offering a service that handles money (and therefore user payment details) means that sensitive data is being handled. Legally, this must be kept with utmost security, and a major way to do this is by limiting access to pages that users shouldn’t have access to</w:t>
+            </w:r>
+          </w:p>
+        </w:tc>
+        <w:tc>
+          <w:tcPr>
+            <w:tcW w:w="2748" w:type="dxa"/>
+          </w:tcPr>
+          <w:p>
+            <w:r>
+              <w:t>Any user with standard roles should not be able to access parts of the site that they are not meant to. Staff users may also have restrictions.</w:t>
+            </w:r>
+          </w:p>
+        </w:tc>
+      </w:tr>
+      <w:tr>
+        <w:trPr>
+          <w:trHeight w:val="8"/>
+        </w:trPr>
+        <w:tc>
+          <w:tcPr>
+            <w:tcW w:w="2744" w:type="dxa"/>
+          </w:tcPr>
+          <w:p>
+            <w:r>
+              <w:t>Account E-mails must be validated</w:t>
+            </w:r>
+          </w:p>
+        </w:tc>
+        <w:tc>
+          <w:tcPr>
+            <w:tcW w:w="2744" w:type="dxa"/>
+          </w:tcPr>
+          <w:p>
+            <w:r>
+              <w:t>Validating emails helps to lower the likelihood of things such as Distributed Denial of Service (DDoS) attacks or bot accounts that rely on creating many accounts with unverified emails. Making verification a mandatory step will help to remove this risk and improve the stability and security of the site.</w:t>
+            </w:r>
+          </w:p>
+        </w:tc>
+        <w:tc>
+          <w:tcPr>
+            <w:tcW w:w="2748" w:type="dxa"/>
+          </w:tcPr>
+          <w:p>
+            <w:r>
+              <w:t>Emails linked to an account must be verified through an Email sender (or a placeholder for this prototype)</w:t>
+            </w:r>
+          </w:p>
+        </w:tc>
+      </w:tr>
+      <w:tr>
+        <w:trPr>
+          <w:trHeight w:val="8"/>
+        </w:trPr>
+        <w:tc>
+          <w:tcPr>
+            <w:tcW w:w="2744" w:type="dxa"/>
+          </w:tcPr>
+          <w:p>
+            <w:r>
+              <w:t>Passwords must be securely saved and stored</w:t>
+            </w:r>
+          </w:p>
+        </w:tc>
+        <w:tc>
+          <w:tcPr>
+            <w:tcW w:w="2744" w:type="dxa"/>
+          </w:tcPr>
+          <w:p>
+            <w:r>
+              <w:t xml:space="preserve">Passwords are unique to each user and are a very important step in user verification and identity. As such, keeping a password stored as its string input can mean that anyone who gains remote access to the site database will be able to see any user’s password. Encrypting them using </w:t>
+            </w:r>
+            <w:r>
               <w:lastRenderedPageBreak/>
-              <w:t>The system should be scalable, accounting for both gradual high traffic times and spikes in usage over certain periods</w:t>
-            </w:r>
-          </w:p>
-        </w:tc>
+              <w:t>hashes and a backend encryption service can help to mitigate the risk of database breaches allowing users to gain access to accounts via passwords.</w:t>
+            </w:r>
+          </w:p>
+        </w:tc>
+        <w:tc>
+          <w:tcPr>
+            <w:tcW w:w="2748" w:type="dxa"/>
+          </w:tcPr>
+          <w:p>
+            <w:r>
+              <w:lastRenderedPageBreak/>
+              <w:t>Passwords must be encrypted in the database rather than being input as raw data</w:t>
+            </w:r>
+          </w:p>
+        </w:tc>
+      </w:tr>
+      <w:tr>
+        <w:trPr>
+          <w:trHeight w:val="8"/>
+        </w:trPr>
         <w:tc>
           <w:tcPr>
             <w:tcW w:w="2744" w:type="dxa"/>
           </w:tcPr>
           <w:p>
             <w:r>
-              <w:t>If the site cannot handle high traffic</w:t>
-            </w:r>
-            <w:r>
-              <w:t>,</w:t>
-            </w:r>
-            <w:r>
-              <w:t xml:space="preserve"> it is liable to crash, and a crashed site can massively harm reputation with the users </w:t>
+              <w:t>Solution must include accurate user roles, including a Super User role</w:t>
+            </w:r>
+          </w:p>
+        </w:tc>
+        <w:tc>
+          <w:tcPr>
+            <w:tcW w:w="2744" w:type="dxa"/>
+          </w:tcPr>
+          <w:p>
+            <w:r>
+              <w:t>User Roles will help to mitigate the possibility of users gaining access to pages that they shouldn’t be able to, through button inputs or URL editing.</w:t>
+            </w:r>
+            <w:r>
+              <w:t xml:space="preserve"> Offering a multitude of roles allows the site to be segmented out and accessed securely by anyone, and a super user can be used to maintain and access parts of the site where necessary for scaling and development purposes.</w:t>
             </w:r>
           </w:p>
         </w:tc>
@@ -2891,10 +3882,7 @@
           </w:tcPr>
           <w:p>
             <w:r>
-              <w:t xml:space="preserve">Site performance must be </w:t>
-            </w:r>
-            <w:r>
-              <w:t>consistent at all times of day, every day of the week.</w:t>
+              <w:t>Solution must contain all accessible roles, including user, guest, and staff. There must also be an extra user role for Developers that allows unmitigated access</w:t>
             </w:r>
           </w:p>
         </w:tc>
@@ -2971,19 +3959,140 @@
           <w:tcPr>
             <w:tcW w:w="2744" w:type="dxa"/>
           </w:tcPr>
-          <w:p/>
+          <w:p>
+            <w:r>
+              <w:t xml:space="preserve">The system should be scalable, accounting for both gradual high traffic times and spikes in usage over certain periods, such as common </w:t>
+            </w:r>
+            <w:r>
+              <w:t>venue</w:t>
+            </w:r>
+            <w:r>
+              <w:t xml:space="preserve"> booking times</w:t>
+            </w:r>
+          </w:p>
         </w:tc>
         <w:tc>
           <w:tcPr>
             <w:tcW w:w="2744" w:type="dxa"/>
           </w:tcPr>
-          <w:p/>
+          <w:p>
+            <w:r>
+              <w:t xml:space="preserve">If the site cannot handle high traffic, it is liable to crash, and a crashed site can massively harm reputation with the users </w:t>
+            </w:r>
+          </w:p>
         </w:tc>
         <w:tc>
           <w:tcPr>
             <w:tcW w:w="2748" w:type="dxa"/>
           </w:tcPr>
-          <w:p/>
+          <w:p>
+            <w:r>
+              <w:t>Site performance must be consistent</w:t>
+            </w:r>
+            <w:r>
+              <w:t>ly high</w:t>
+            </w:r>
+            <w:r>
+              <w:t xml:space="preserve"> at all times of day, every day of the </w:t>
+            </w:r>
+            <w:r>
+              <w:t>year.</w:t>
+            </w:r>
+          </w:p>
+        </w:tc>
+      </w:tr>
+      <w:tr>
+        <w:trPr>
+          <w:trHeight w:val="8"/>
+        </w:trPr>
+        <w:tc>
+          <w:tcPr>
+            <w:tcW w:w="2744" w:type="dxa"/>
+          </w:tcPr>
+          <w:p>
+            <w:r>
+              <w:t>Code should be scalable, offering easy integration of new functions and commenting to keep it understandable</w:t>
+            </w:r>
+          </w:p>
+        </w:tc>
+        <w:tc>
+          <w:tcPr>
+            <w:tcW w:w="2744" w:type="dxa"/>
+          </w:tcPr>
+          <w:p>
+            <w:r>
+              <w:t xml:space="preserve">Code being readable is a large portion of work for a site developer, and as the site grows in traffic it will need to be updated and scaled accordingly. As such, keeping code commented can lower the chance of </w:t>
+            </w:r>
+            <w:r>
+              <w:t xml:space="preserve">poor editing and can make things easier to edit and update more efficiently. </w:t>
+            </w:r>
+          </w:p>
+        </w:tc>
+        <w:tc>
+          <w:tcPr>
+            <w:tcW w:w="2748" w:type="dxa"/>
+          </w:tcPr>
+          <w:p>
+            <w:r>
+              <w:t xml:space="preserve">Code must be commented and efficient throughout, allowing users to know where to add new </w:t>
+            </w:r>
+            <w:r>
+              <w:t>information,</w:t>
+            </w:r>
+            <w:r>
+              <w:t xml:space="preserve"> if </w:t>
+            </w:r>
+            <w:r>
+              <w:t>necessary, after only a few days of reading through.</w:t>
+            </w:r>
+          </w:p>
+        </w:tc>
+      </w:tr>
+      <w:tr>
+        <w:trPr>
+          <w:trHeight w:val="8"/>
+        </w:trPr>
+        <w:tc>
+          <w:tcPr>
+            <w:tcW w:w="2744" w:type="dxa"/>
+          </w:tcPr>
+          <w:p>
+            <w:r>
+              <w:t>New services or features must be integrated quickly and smoothly, without error</w:t>
+            </w:r>
+          </w:p>
+        </w:tc>
+        <w:tc>
+          <w:tcPr>
+            <w:tcW w:w="2744" w:type="dxa"/>
+          </w:tcPr>
+          <w:p>
+            <w:r>
+              <w:t>New features are a large part of scaling a website to match higher demand and to keep innovating</w:t>
+            </w:r>
+            <w:r>
+              <w:t xml:space="preserve">. However, if this innovation comes at the cost of major downtimes or errors, or even significant drops in performance, customers </w:t>
+            </w:r>
+            <w:r>
+              <w:lastRenderedPageBreak/>
+              <w:t xml:space="preserve">may become sick of using the site and traffic may lower, slowing business down. </w:t>
+            </w:r>
+          </w:p>
+        </w:tc>
+        <w:tc>
+          <w:tcPr>
+            <w:tcW w:w="2748" w:type="dxa"/>
+          </w:tcPr>
+          <w:p>
+            <w:r>
+              <w:lastRenderedPageBreak/>
+              <w:t xml:space="preserve">Any new features or services implemented by third parties or the company themselves must not cause major disruptions to aforementioned performance and must not cause downtime for longer </w:t>
+            </w:r>
+            <w:r>
+              <w:lastRenderedPageBreak/>
+              <w:t>than 48 hours to be implemented.</w:t>
+            </w:r>
+          </w:p>
         </w:tc>
       </w:tr>
       <w:tr>
@@ -3010,6 +4119,7 @@
                 <w:sz w:val="32"/>
                 <w:szCs w:val="32"/>
               </w:rPr>
+              <w:lastRenderedPageBreak/>
               <w:t>Capacity</w:t>
             </w:r>
           </w:p>
@@ -3058,19 +4168,186 @@
           <w:tcPr>
             <w:tcW w:w="2744" w:type="dxa"/>
           </w:tcPr>
-          <w:p/>
+          <w:p>
+            <w:r>
+              <w:t>Individual pages and systems must be able to handle high traffic</w:t>
+            </w:r>
+          </w:p>
         </w:tc>
         <w:tc>
           <w:tcPr>
             <w:tcW w:w="2744" w:type="dxa"/>
           </w:tcPr>
-          <w:p/>
+          <w:p>
+            <w:r>
+              <w:t>If a page such as register or log in crashes due to high traffic (or experiences queues) this may make users not be bothered to wait the necessary time until it is available, lowering potential traffic.</w:t>
+            </w:r>
+          </w:p>
         </w:tc>
         <w:tc>
           <w:tcPr>
             <w:tcW w:w="2748" w:type="dxa"/>
           </w:tcPr>
-          <w:p/>
+          <w:p>
+            <w:r>
+              <w:t>Multiple users (&lt;25) must be able to register an account at the same time without</w:t>
+            </w:r>
+            <w:r>
+              <w:t xml:space="preserve"> delays or performance issues/crashes.</w:t>
+            </w:r>
+          </w:p>
+        </w:tc>
+      </w:tr>
+      <w:tr>
+        <w:trPr>
+          <w:trHeight w:val="8"/>
+        </w:trPr>
+        <w:tc>
+          <w:tcPr>
+            <w:tcW w:w="2744" w:type="dxa"/>
+          </w:tcPr>
+          <w:p>
+            <w:r>
+              <w:t>Data requests or filtering must be able to handle large user volumes at all times without error.</w:t>
+            </w:r>
+          </w:p>
+        </w:tc>
+        <w:tc>
+          <w:tcPr>
+            <w:tcW w:w="2744" w:type="dxa"/>
+          </w:tcPr>
+          <w:p>
+            <w:r>
+              <w:t>Users will be searching for certain venues that meet their requirements and this will only become more notable as the selection becomes broader. Handling a high capacity of requests at once is mandatory for a site of this scale</w:t>
+            </w:r>
+          </w:p>
+        </w:tc>
+        <w:tc>
+          <w:tcPr>
+            <w:tcW w:w="2748" w:type="dxa"/>
+          </w:tcPr>
+          <w:p>
+            <w:r>
+              <w:t>Data filtering methods (e.g.: search bars or sort methods) must be accessible by over 500 users at a time without experiencing a delay</w:t>
+            </w:r>
+          </w:p>
+        </w:tc>
+      </w:tr>
+      <w:tr>
+        <w:trPr>
+          <w:trHeight w:val="8"/>
+        </w:trPr>
+        <w:tc>
+          <w:tcPr>
+            <w:tcW w:w="2744" w:type="dxa"/>
+          </w:tcPr>
+          <w:p>
+            <w:r>
+              <w:t>Whole system must have the capability to handle a large number of users</w:t>
+            </w:r>
+          </w:p>
+        </w:tc>
+        <w:tc>
+          <w:tcPr>
+            <w:tcW w:w="2744" w:type="dxa"/>
+          </w:tcPr>
+          <w:p>
+            <w:r>
+              <w:t>Sites of this nature will handle a lot of browsing traffic at any given time and as such must be able to handle a large number of users across all pages without crashing.</w:t>
+            </w:r>
+          </w:p>
+        </w:tc>
+        <w:tc>
+          <w:tcPr>
+            <w:tcW w:w="2748" w:type="dxa"/>
+          </w:tcPr>
+          <w:p>
+            <w:r>
+              <w:t>Entire site must be able to cope with at least 100,000 active users at any given time with minimal issue, with scalable room for increase when necessary.</w:t>
+            </w:r>
+          </w:p>
+        </w:tc>
+      </w:tr>
+      <w:tr>
+        <w:trPr>
+          <w:trHeight w:val="8"/>
+        </w:trPr>
+        <w:tc>
+          <w:tcPr>
+            <w:tcW w:w="2744" w:type="dxa"/>
+          </w:tcPr>
+          <w:p>
+            <w:r>
+              <w:t>Data storage systems for the site must be expansive and scalable (Minimum 75TB)</w:t>
+            </w:r>
+          </w:p>
+        </w:tc>
+        <w:tc>
+          <w:tcPr>
+            <w:tcW w:w="2744" w:type="dxa"/>
+          </w:tcPr>
+          <w:p>
+            <w:r>
+              <w:t xml:space="preserve">A system this large will handle lots of user data, from </w:t>
+            </w:r>
+            <w:r>
+              <w:t>usernames to emails and passwords, and payment details too. This means that a database storing all of this information must be large enough to handle this without it impacting the website. A minimum of 75TB is a good starting amount to hold performance up, but this should be scaled over time</w:t>
+            </w:r>
+          </w:p>
+        </w:tc>
+        <w:tc>
+          <w:tcPr>
+            <w:tcW w:w="2748" w:type="dxa"/>
+          </w:tcPr>
+          <w:p>
+            <w:r>
+              <w:t>Data storage from the system must be able to handle a minimum of 75 Terabytes of data without performance issues being reported.</w:t>
+            </w:r>
+          </w:p>
+        </w:tc>
+      </w:tr>
+      <w:tr>
+        <w:trPr>
+          <w:trHeight w:val="8"/>
+        </w:trPr>
+        <w:tc>
+          <w:tcPr>
+            <w:tcW w:w="2744" w:type="dxa"/>
+          </w:tcPr>
+          <w:p>
+            <w:r>
+              <w:t>Inactive accounts must be terminated to make room for new information in the database</w:t>
+            </w:r>
+          </w:p>
+        </w:tc>
+        <w:tc>
+          <w:tcPr>
+            <w:tcW w:w="2744" w:type="dxa"/>
+          </w:tcPr>
+          <w:p>
+            <w:r>
+              <w:t xml:space="preserve">Filtering out old data can be highly important for a website to cope with large amounts of traffic. If an account hasn’t been logged </w:t>
+            </w:r>
+            <w:r>
+              <w:lastRenderedPageBreak/>
+              <w:t>into for a significant period, their database record must be removed, allowing them to make a new account with their email address should they need to. This allows inactive accounts to be terminated and keeps data fresh and clean.</w:t>
+            </w:r>
+          </w:p>
+        </w:tc>
+        <w:tc>
+          <w:tcPr>
+            <w:tcW w:w="2748" w:type="dxa"/>
+          </w:tcPr>
+          <w:p>
+            <w:r>
+              <w:lastRenderedPageBreak/>
+              <w:t xml:space="preserve">Accounts that have not been logged in to at least once in a span of ~6 months must be removed to make </w:t>
+            </w:r>
+            <w:r>
+              <w:lastRenderedPageBreak/>
+              <w:t>way for new accounts in the database.</w:t>
+            </w:r>
+          </w:p>
         </w:tc>
       </w:tr>
       <w:tr>
@@ -3097,6 +4374,7 @@
                 <w:sz w:val="32"/>
                 <w:szCs w:val="32"/>
               </w:rPr>
+              <w:lastRenderedPageBreak/>
               <w:t>Reliability</w:t>
             </w:r>
           </w:p>
@@ -3145,19 +4423,136 @@
           <w:tcPr>
             <w:tcW w:w="2744" w:type="dxa"/>
           </w:tcPr>
-          <w:p/>
+          <w:p>
+            <w:r>
+              <w:t>The solution must be able to handle downtime and return to full performance quickly and efficiently</w:t>
+            </w:r>
+          </w:p>
         </w:tc>
         <w:tc>
           <w:tcPr>
             <w:tcW w:w="2744" w:type="dxa"/>
           </w:tcPr>
-          <w:p/>
+          <w:p>
+            <w:r>
+              <w:t>If the solution remains down for long periods at random intervals, users may be inclined to look for more reliable alternative websites.</w:t>
+            </w:r>
+          </w:p>
         </w:tc>
         <w:tc>
           <w:tcPr>
             <w:tcW w:w="2748" w:type="dxa"/>
           </w:tcPr>
-          <w:p/>
+          <w:p>
+            <w:r>
+              <w:t>System uptime must be over 99% average over the course of any given 28-day period.</w:t>
+            </w:r>
+          </w:p>
+        </w:tc>
+      </w:tr>
+      <w:tr>
+        <w:trPr>
+          <w:trHeight w:val="8"/>
+        </w:trPr>
+        <w:tc>
+          <w:tcPr>
+            <w:tcW w:w="2744" w:type="dxa"/>
+          </w:tcPr>
+          <w:p>
+            <w:r>
+              <w:t>The solution must have a recovery plan should it crash to mitigate chance of data loss</w:t>
+            </w:r>
+          </w:p>
+        </w:tc>
+        <w:tc>
+          <w:tcPr>
+            <w:tcW w:w="2744" w:type="dxa"/>
+          </w:tcPr>
+          <w:p>
+            <w:r>
+              <w:t>If the solution does not have a recovery plan, both user and site data could be damaged in the event of a crash, harming company reputation in the eyes of the user and extending potential downtimes massively.</w:t>
+            </w:r>
+          </w:p>
+        </w:tc>
+        <w:tc>
+          <w:tcPr>
+            <w:tcW w:w="2748" w:type="dxa"/>
+          </w:tcPr>
+          <w:p>
+            <w:r>
+              <w:t>System should recover fully from downtime within 30 minutes of being reinitialised</w:t>
+            </w:r>
+          </w:p>
+        </w:tc>
+      </w:tr>
+      <w:tr>
+        <w:trPr>
+          <w:trHeight w:val="8"/>
+        </w:trPr>
+        <w:tc>
+          <w:tcPr>
+            <w:tcW w:w="2744" w:type="dxa"/>
+          </w:tcPr>
+          <w:p>
+            <w:r>
+              <w:t>The system must have a queue system implemented for high traffic to avoid performance issues and crashes.</w:t>
+            </w:r>
+          </w:p>
+        </w:tc>
+        <w:tc>
+          <w:tcPr>
+            <w:tcW w:w="2744" w:type="dxa"/>
+          </w:tcPr>
+          <w:p>
+            <w:r>
+              <w:t>If the solution lacked queue times, high traffic may not be mitigated well and this could lead to site crashes or extra downtime, also lowering reputation and reliability stats.</w:t>
+            </w:r>
+          </w:p>
+        </w:tc>
+        <w:tc>
+          <w:tcPr>
+            <w:tcW w:w="2748" w:type="dxa"/>
+          </w:tcPr>
+          <w:p>
+            <w:r>
+              <w:t>System should redirect users to a queue page that automatically loads the user to their desired page when the space has freed up.</w:t>
+            </w:r>
+          </w:p>
+        </w:tc>
+      </w:tr>
+      <w:tr>
+        <w:trPr>
+          <w:trHeight w:val="8"/>
+        </w:trPr>
+        <w:tc>
+          <w:tcPr>
+            <w:tcW w:w="2744" w:type="dxa"/>
+          </w:tcPr>
+          <w:p>
+            <w:r>
+              <w:t>The solution must regularly update information such as venue availability quickly and efficiently to keep users informed.</w:t>
+            </w:r>
+          </w:p>
+        </w:tc>
+        <w:tc>
+          <w:tcPr>
+            <w:tcW w:w="2744" w:type="dxa"/>
+          </w:tcPr>
+          <w:p>
+            <w:r>
+              <w:t>If the frontend data is not consistently updated for the user to see, they may be frustrated by attempting to book venues that aren’t available. Data should always be up to date and automatically updated.</w:t>
+            </w:r>
+          </w:p>
+        </w:tc>
+        <w:tc>
+          <w:tcPr>
+            <w:tcW w:w="2748" w:type="dxa"/>
+          </w:tcPr>
+          <w:p>
+            <w:r>
+              <w:t>The solution must have information on venues updated at least once every 5 minutes allow for the consistent updating of information for the users.</w:t>
+            </w:r>
+          </w:p>
         </w:tc>
       </w:tr>
       <w:tr>
@@ -3232,19 +4627,106 @@
           <w:tcPr>
             <w:tcW w:w="2744" w:type="dxa"/>
           </w:tcPr>
-          <w:p/>
+          <w:p>
+            <w:r>
+              <w:t>Users must be able to follow all links effectively</w:t>
+            </w:r>
+          </w:p>
         </w:tc>
         <w:tc>
           <w:tcPr>
             <w:tcW w:w="2744" w:type="dxa"/>
           </w:tcPr>
-          <w:p/>
+          <w:p>
+            <w:r>
+              <w:t xml:space="preserve">If the user cannot follow links they may not be get to where they are looking to go, lowering UX and </w:t>
+            </w:r>
+            <w:r>
+              <w:lastRenderedPageBreak/>
+              <w:t>potentially driving away traffic.</w:t>
+            </w:r>
+          </w:p>
         </w:tc>
         <w:tc>
           <w:tcPr>
             <w:tcW w:w="2748" w:type="dxa"/>
           </w:tcPr>
-          <w:p/>
+          <w:p>
+            <w:r>
+              <w:lastRenderedPageBreak/>
+              <w:t>Links must work when clicked on by any user 100% of the time and must redirect them to the correct internal/external page,</w:t>
+            </w:r>
+          </w:p>
+        </w:tc>
+      </w:tr>
+      <w:tr>
+        <w:trPr>
+          <w:trHeight w:val="8"/>
+        </w:trPr>
+        <w:tc>
+          <w:tcPr>
+            <w:tcW w:w="2744" w:type="dxa"/>
+          </w:tcPr>
+          <w:p>
+            <w:r>
+              <w:t>Navigation menu must be functional</w:t>
+            </w:r>
+          </w:p>
+        </w:tc>
+        <w:tc>
+          <w:tcPr>
+            <w:tcW w:w="2744" w:type="dxa"/>
+          </w:tcPr>
+          <w:p>
+            <w:r>
+              <w:t>If the navigation menu does not work correctly at all times the user may not be able to reach important parts of the site, making it impossible for them to use the service.</w:t>
+            </w:r>
+          </w:p>
+        </w:tc>
+        <w:tc>
+          <w:tcPr>
+            <w:tcW w:w="2748" w:type="dxa"/>
+          </w:tcPr>
+          <w:p>
+            <w:r>
+              <w:t>Navigation buttons must be consistent on every page and must always take user to the correct destination when clicked on.</w:t>
+            </w:r>
+          </w:p>
+        </w:tc>
+      </w:tr>
+      <w:tr>
+        <w:trPr>
+          <w:trHeight w:val="8"/>
+        </w:trPr>
+        <w:tc>
+          <w:tcPr>
+            <w:tcW w:w="2744" w:type="dxa"/>
+          </w:tcPr>
+          <w:p>
+            <w:r>
+              <w:t>Solution must be able to display errors in an understandable way.</w:t>
+            </w:r>
+          </w:p>
+        </w:tc>
+        <w:tc>
+          <w:tcPr>
+            <w:tcW w:w="2744" w:type="dxa"/>
+          </w:tcPr>
+          <w:p>
+            <w:r>
+              <w:t>If the solution displays errors as a daunting string of unintelligible letters and numbers, this may put users off from continued use of the solution, whereas explaining them will allow the user to correctly use the system next time without fault.</w:t>
+            </w:r>
+          </w:p>
+        </w:tc>
+        <w:tc>
+          <w:tcPr>
+            <w:tcW w:w="2748" w:type="dxa"/>
+          </w:tcPr>
+          <w:p>
+            <w:r>
+              <w:t>Users with no technical experience in the backend must be able to understand an error if they encounter one (e.g.: 404: page not found)</w:t>
+            </w:r>
+          </w:p>
         </w:tc>
       </w:tr>
       <w:tr>
@@ -3319,19 +4801,31 @@
           <w:tcPr>
             <w:tcW w:w="2744" w:type="dxa"/>
           </w:tcPr>
-          <w:p/>
+          <w:p>
+            <w:r>
+              <w:t>Alt text must be on all images</w:t>
+            </w:r>
+          </w:p>
         </w:tc>
         <w:tc>
           <w:tcPr>
             <w:tcW w:w="2744" w:type="dxa"/>
           </w:tcPr>
-          <w:p/>
+          <w:p>
+            <w:r>
+              <w:t>If images do not contain alt text, people who are hard of sight may not be able to understand them, lowering user experience</w:t>
+            </w:r>
+          </w:p>
         </w:tc>
         <w:tc>
           <w:tcPr>
             <w:tcW w:w="2748" w:type="dxa"/>
           </w:tcPr>
-          <w:p/>
+          <w:p>
+            <w:r>
+              <w:t>100% of images must contain alt text for any given purpose</w:t>
+            </w:r>
+          </w:p>
         </w:tc>
       </w:tr>
       <w:tr>
@@ -3342,19 +4836,101 @@
           <w:tcPr>
             <w:tcW w:w="2744" w:type="dxa"/>
           </w:tcPr>
-          <w:p/>
+          <w:p>
+            <w:r>
+              <w:t>Site must include colourblind settings and a high-contrast mode.</w:t>
+            </w:r>
+          </w:p>
         </w:tc>
         <w:tc>
           <w:tcPr>
             <w:tcW w:w="2744" w:type="dxa"/>
           </w:tcPr>
-          <w:p/>
+          <w:p>
+            <w:r>
+              <w:t>Colourblind modes and high contrast colour schemes can allow people to differentiate between non-inputs and buttons, offering a wider market range for the solution.</w:t>
+            </w:r>
+          </w:p>
         </w:tc>
         <w:tc>
           <w:tcPr>
             <w:tcW w:w="2748" w:type="dxa"/>
           </w:tcPr>
-          <w:p/>
+          <w:p>
+            <w:r>
+              <w:t>Site settings must include all 3 kinds of colourblind settings to change the colour scheme to something more visible for people who suffer with them.</w:t>
+            </w:r>
+          </w:p>
+        </w:tc>
+      </w:tr>
+      <w:tr>
+        <w:trPr>
+          <w:trHeight w:val="8"/>
+        </w:trPr>
+        <w:tc>
+          <w:tcPr>
+            <w:tcW w:w="2744" w:type="dxa"/>
+          </w:tcPr>
+          <w:p>
+            <w:r>
+              <w:t>Site must comply with WCAG on all pages</w:t>
+            </w:r>
+          </w:p>
+        </w:tc>
+        <w:tc>
+          <w:tcPr>
+            <w:tcW w:w="2744" w:type="dxa"/>
+          </w:tcPr>
+          <w:p>
+            <w:r>
+              <w:t>WCAG must be complied with legally at all times, failure to do so can result in fines or lawsuits.</w:t>
+            </w:r>
+          </w:p>
+        </w:tc>
+        <w:tc>
+          <w:tcPr>
+            <w:tcW w:w="2748" w:type="dxa"/>
+          </w:tcPr>
+          <w:p>
+            <w:r>
+              <w:t>WCAG must be met on every site page and the settings page, including text size changes accounted for.</w:t>
+            </w:r>
+          </w:p>
+        </w:tc>
+      </w:tr>
+      <w:tr>
+        <w:trPr>
+          <w:trHeight w:val="8"/>
+        </w:trPr>
+        <w:tc>
+          <w:tcPr>
+            <w:tcW w:w="2744" w:type="dxa"/>
+          </w:tcPr>
+          <w:p>
+            <w:r>
+              <w:t>Solution must offer a light and dark mode.</w:t>
+            </w:r>
+          </w:p>
+        </w:tc>
+        <w:tc>
+          <w:tcPr>
+            <w:tcW w:w="2744" w:type="dxa"/>
+          </w:tcPr>
+          <w:p>
+            <w:r>
+              <w:t>Light mode and Dark mode offer the users their own preference of style, and allowing it to sync with system settings offers a little extra quality of life.</w:t>
+            </w:r>
+          </w:p>
+        </w:tc>
+        <w:tc>
+          <w:tcPr>
+            <w:tcW w:w="2748" w:type="dxa"/>
+          </w:tcPr>
+          <w:p>
+            <w:r>
+              <w:t>Light and Dark mode with their own colour scheme must be possible at all times, and an option at default to sync this with system preferences.</w:t>
+            </w:r>
+          </w:p>
         </w:tc>
       </w:tr>
     </w:tbl>
@@ -3375,29 +4951,121 @@
           <w:u w:val="single"/>
         </w:rPr>
       </w:pPr>
-      <w:r>
+    </w:p>
+    <w:p>
+      <w:pPr>
         <w:rPr>
           <w:b/>
           <w:bCs/>
           <w:u w:val="single"/>
         </w:rPr>
+      </w:pPr>
+    </w:p>
+    <w:p>
+      <w:pPr>
+        <w:rPr>
+          <w:b/>
+          <w:bCs/>
+          <w:u w:val="single"/>
+        </w:rPr>
+      </w:pPr>
+    </w:p>
+    <w:p>
+      <w:pPr>
+        <w:rPr>
+          <w:b/>
+          <w:bCs/>
+          <w:u w:val="single"/>
+        </w:rPr>
+      </w:pPr>
+      <w:r>
+        <w:rPr>
+          <w:b/>
+          <w:bCs/>
+          <w:u w:val="single"/>
+        </w:rPr>
+        <w:lastRenderedPageBreak/>
         <w:t>Hierarchy Diagram</w:t>
       </w:r>
     </w:p>
     <w:p>
-      <w:pPr>
-        <w:pStyle w:val="ListParagraph"/>
-        <w:numPr>
-          <w:ilvl w:val="0"/>
-          <w:numId w:val="4"/>
-        </w:numPr>
-      </w:pPr>
-      <w:r>
-        <w:t>Draw a diagram showing the order in which the functional requirements must be completed.</w:t>
+      <w:r>
+        <w:drawing>
+          <wp:inline distT="0" distB="0" distL="0" distR="0" wp14:anchorId="2A64FEEA" wp14:editId="7F940DC7">
+            <wp:extent cx="4496427" cy="4496427"/>
+            <wp:effectExtent l="0" t="0" r="0" b="0"/>
+            <wp:docPr id="5" name="Picture 5"/>
+            <wp:cNvGraphicFramePr>
+              <a:graphicFrameLocks xmlns:a="http://schemas.openxmlformats.org/drawingml/2006/main" noChangeAspect="1"/>
+            </wp:cNvGraphicFramePr>
+            <a:graphic xmlns:a="http://schemas.openxmlformats.org/drawingml/2006/main">
+              <a:graphicData uri="http://schemas.openxmlformats.org/drawingml/2006/picture">
+                <pic:pic xmlns:pic="http://schemas.openxmlformats.org/drawingml/2006/picture">
+                  <pic:nvPicPr>
+                    <pic:cNvPr id="1" name=""/>
+                    <pic:cNvPicPr/>
+                  </pic:nvPicPr>
+                  <pic:blipFill>
+                    <a:blip r:embed="rId10"/>
+                    <a:stretch>
+                      <a:fillRect/>
+                    </a:stretch>
+                  </pic:blipFill>
+                  <pic:spPr>
+                    <a:xfrm>
+                      <a:off x="0" y="0"/>
+                      <a:ext cx="4496427" cy="4496427"/>
+                    </a:xfrm>
+                    <a:prstGeom prst="rect">
+                      <a:avLst/>
+                    </a:prstGeom>
+                  </pic:spPr>
+                </pic:pic>
+              </a:graphicData>
+            </a:graphic>
+          </wp:inline>
+        </w:drawing>
+      </w:r>
+    </w:p>
+    <w:p>
+      <w:pPr>
+        <w:rPr>
+          <w:b/>
+          <w:bCs/>
+          <w:u w:val="single"/>
+        </w:rPr>
+      </w:pPr>
+      <w:r>
+        <w:rPr>
+          <w:b/>
+          <w:bCs/>
+          <w:u w:val="single"/>
+        </w:rPr>
+        <w:t>UI Consideration</w:t>
+      </w:r>
+    </w:p>
+    <w:p>
+      <w:r>
+        <w:t>For the UI</w:t>
+      </w:r>
+      <w:r>
+        <w:t xml:space="preserve"> design phase</w:t>
+      </w:r>
+      <w:r>
+        <w:t>, I will have to consider</w:t>
+      </w:r>
+      <w:r>
+        <w:t xml:space="preserve"> colour schemes, fonts, images and videos, along with page layout. To start with, I believe that considering the varied audience of the site, a minimalistic grey and gold/yellow colour scheme will keep things clean and visible, while allowing accent colours to visually stand out. For font, I will choose something similar to Tahoma. I believe a sans-serif font with a large-lettered style will allow the site to continue its minimalistic but elegant style. As for images I believe I will choose images of venues in use by the company, similar to how it was done by HeadBox’s home page (see: research task.) This will give the user a</w:t>
+      </w:r>
+      <w:r>
+        <w:t xml:space="preserve"> look into the kind of experiences that they can expect from hiring our venues, offering a compelling pull from the very first page. My target audience is adults and so I believe a colour scheme and image selection that paints the experiences as both captivating but not childish will allow for the user to resonate with what they may want from the service.</w:t>
       </w:r>
     </w:p>
     <w:p/>
     <w:p/>
+    <w:p/>
+    <w:p/>
+    <w:p/>
     <w:p>
       <w:pPr>
         <w:rPr>
@@ -3412,33 +5080,426 @@
           <w:bCs/>
           <w:u w:val="single"/>
         </w:rPr>
-        <w:t>UI Consideration</w:t>
-      </w:r>
-    </w:p>
-    <w:p>
-      <w:pPr>
-        <w:pStyle w:val="ListParagraph"/>
-        <w:numPr>
-          <w:ilvl w:val="0"/>
-          <w:numId w:val="3"/>
-        </w:numPr>
-      </w:pPr>
-      <w:r>
-        <w:t>Briefly discuss the considerations that you will have to think about when making the user interface thinking about the target audience.</w:t>
-      </w:r>
-    </w:p>
-    <w:p>
-      <w:pPr>
-        <w:pStyle w:val="ListParagraph"/>
-        <w:numPr>
-          <w:ilvl w:val="0"/>
-          <w:numId w:val="3"/>
-        </w:numPr>
-      </w:pPr>
-      <w:r>
-        <w:t>Talk about colours, images, layout, text, content and more.</w:t>
-      </w:r>
-    </w:p>
+        <w:lastRenderedPageBreak/>
+        <w:t>Security Considerations</w:t>
+      </w:r>
+    </w:p>
+    <w:p>
+      <w:pPr>
+        <w:rPr>
+          <w:color w:val="AEAAAA" w:themeColor="background2" w:themeShade="BF"/>
+          <w:sz w:val="18"/>
+          <w:szCs w:val="18"/>
+        </w:rPr>
+      </w:pPr>
+      <w:r>
+        <w:rPr>
+          <w:sz w:val="18"/>
+          <w:szCs w:val="18"/>
+        </w:rPr>
+        <w:t>(Yes, I’m making this as a proprietary design because I can’t come up with 16-25 risks for a 4x4-5x5 matrix)</w:t>
+      </w:r>
+    </w:p>
+    <w:tbl>
+      <w:tblPr>
+        <w:tblStyle w:val="TableGrid"/>
+        <w:tblW w:w="0" w:type="auto"/>
+        <w:tblLayout w:type="fixed"/>
+        <w:tblLook w:val="04A0" w:firstRow="1" w:lastRow="0" w:firstColumn="1" w:lastColumn="0" w:noHBand="0" w:noVBand="1"/>
+      </w:tblPr>
+      <w:tblGrid>
+        <w:gridCol w:w="716"/>
+        <w:gridCol w:w="1895"/>
+        <w:gridCol w:w="2913"/>
+        <w:gridCol w:w="1134"/>
+        <w:gridCol w:w="1134"/>
+        <w:gridCol w:w="1224"/>
+      </w:tblGrid>
+      <w:tr>
+        <w:tc>
+          <w:tcPr>
+            <w:tcW w:w="716" w:type="dxa"/>
+          </w:tcPr>
+          <w:p>
+            <w:r>
+              <w:t>Code</w:t>
+            </w:r>
+          </w:p>
+        </w:tc>
+        <w:tc>
+          <w:tcPr>
+            <w:tcW w:w="1895" w:type="dxa"/>
+          </w:tcPr>
+          <w:p>
+            <w:r>
+              <w:t>Risk</w:t>
+            </w:r>
+          </w:p>
+        </w:tc>
+        <w:tc>
+          <w:tcPr>
+            <w:tcW w:w="2913" w:type="dxa"/>
+          </w:tcPr>
+          <w:p>
+            <w:r>
+              <w:t>Mitigation</w:t>
+            </w:r>
+          </w:p>
+        </w:tc>
+        <w:tc>
+          <w:tcPr>
+            <w:tcW w:w="1134" w:type="dxa"/>
+          </w:tcPr>
+          <w:p>
+            <w:r>
+              <w:t>Likelihood</w:t>
+            </w:r>
+          </w:p>
+        </w:tc>
+        <w:tc>
+          <w:tcPr>
+            <w:tcW w:w="1134" w:type="dxa"/>
+          </w:tcPr>
+          <w:p>
+            <w:r>
+              <w:t>Impact</w:t>
+            </w:r>
+          </w:p>
+        </w:tc>
+        <w:tc>
+          <w:tcPr>
+            <w:tcW w:w="1224" w:type="dxa"/>
+          </w:tcPr>
+          <w:p>
+            <w:r>
+              <w:t>Threat</w:t>
+            </w:r>
+          </w:p>
+        </w:tc>
+      </w:tr>
+      <w:tr>
+        <w:tc>
+          <w:tcPr>
+            <w:tcW w:w="716" w:type="dxa"/>
+          </w:tcPr>
+          <w:p>
+            <w:r>
+              <w:t>R1</w:t>
+            </w:r>
+          </w:p>
+        </w:tc>
+        <w:tc>
+          <w:tcPr>
+            <w:tcW w:w="1895" w:type="dxa"/>
+          </w:tcPr>
+          <w:p>
+            <w:r>
+              <w:t>Server Shutdown</w:t>
+            </w:r>
+          </w:p>
+        </w:tc>
+        <w:tc>
+          <w:tcPr>
+            <w:tcW w:w="2913" w:type="dxa"/>
+          </w:tcPr>
+          <w:p>
+            <w:r>
+              <w:t>To mitigate a potential server shutdown, servers are regularly maintained both digitally and physically, ensuring their consistent running. Servers can also be supplied with backup power, so that in the event of an outage, servers can stay running for a set period of time without issue</w:t>
+            </w:r>
+          </w:p>
+        </w:tc>
+        <w:tc>
+          <w:tcPr>
+            <w:tcW w:w="1134" w:type="dxa"/>
+          </w:tcPr>
+          <w:p>
+            <w:r>
+              <w:t>Low</w:t>
+            </w:r>
+          </w:p>
+        </w:tc>
+        <w:tc>
+          <w:tcPr>
+            <w:tcW w:w="1134" w:type="dxa"/>
+          </w:tcPr>
+          <w:p>
+            <w:r>
+              <w:t>High</w:t>
+            </w:r>
+          </w:p>
+        </w:tc>
+        <w:tc>
+          <w:tcPr>
+            <w:tcW w:w="1224" w:type="dxa"/>
+            <w:shd w:val="clear" w:color="auto" w:fill="FFFF00"/>
+          </w:tcPr>
+          <w:p>
+            <w:r>
+              <w:t>Medium</w:t>
+            </w:r>
+          </w:p>
+        </w:tc>
+      </w:tr>
+      <w:tr>
+        <w:tc>
+          <w:tcPr>
+            <w:tcW w:w="716" w:type="dxa"/>
+          </w:tcPr>
+          <w:p>
+            <w:r>
+              <w:t>R2</w:t>
+            </w:r>
+          </w:p>
+        </w:tc>
+        <w:tc>
+          <w:tcPr>
+            <w:tcW w:w="1895" w:type="dxa"/>
+          </w:tcPr>
+          <w:p>
+            <w:r>
+              <w:t>DDoS Attack</w:t>
+            </w:r>
+          </w:p>
+        </w:tc>
+        <w:tc>
+          <w:tcPr>
+            <w:tcW w:w="2913" w:type="dxa"/>
+          </w:tcPr>
+          <w:p>
+            <w:r>
+              <w:t>To stop the likelihood of a DDoS attack, I will ensure that all emails entered into the database are verified manually to negate the chance of bot accounts being registered. Queue times will also be set in place in case of a high traffic spike, allowing only a set amount of users on any given page to mitigate potential crashes or damage.</w:t>
+            </w:r>
+          </w:p>
+        </w:tc>
+        <w:tc>
+          <w:tcPr>
+            <w:tcW w:w="1134" w:type="dxa"/>
+          </w:tcPr>
+          <w:p>
+            <w:r>
+              <w:t>Very Low</w:t>
+            </w:r>
+          </w:p>
+        </w:tc>
+        <w:tc>
+          <w:tcPr>
+            <w:tcW w:w="1134" w:type="dxa"/>
+          </w:tcPr>
+          <w:p>
+            <w:r>
+              <w:t>Severe</w:t>
+            </w:r>
+          </w:p>
+        </w:tc>
+        <w:tc>
+          <w:tcPr>
+            <w:tcW w:w="1224" w:type="dxa"/>
+            <w:shd w:val="clear" w:color="auto" w:fill="92D050"/>
+          </w:tcPr>
+          <w:p>
+            <w:r>
+              <w:t>Low</w:t>
+            </w:r>
+          </w:p>
+        </w:tc>
+      </w:tr>
+      <w:tr>
+        <w:tc>
+          <w:tcPr>
+            <w:tcW w:w="716" w:type="dxa"/>
+          </w:tcPr>
+          <w:p>
+            <w:r>
+              <w:t>R</w:t>
+            </w:r>
+            <w:r>
+              <w:t>3</w:t>
+            </w:r>
+          </w:p>
+        </w:tc>
+        <w:tc>
+          <w:tcPr>
+            <w:tcW w:w="1895" w:type="dxa"/>
+          </w:tcPr>
+          <w:p>
+            <w:r>
+              <w:t>Brute Force Attack</w:t>
+            </w:r>
+          </w:p>
+        </w:tc>
+        <w:tc>
+          <w:tcPr>
+            <w:tcW w:w="2913" w:type="dxa"/>
+          </w:tcPr>
+          <w:p>
+            <w:r>
+              <w:t>To mitigate a brute force attack, I have ensured that old accounts will be deactivated, removing the number of viable passwords, and that several checks are undergone for new passwords, such as length and validation checks.</w:t>
+            </w:r>
+          </w:p>
+        </w:tc>
+        <w:tc>
+          <w:tcPr>
+            <w:tcW w:w="1134" w:type="dxa"/>
+          </w:tcPr>
+          <w:p>
+            <w:r>
+              <w:t>Medium</w:t>
+            </w:r>
+          </w:p>
+        </w:tc>
+        <w:tc>
+          <w:tcPr>
+            <w:tcW w:w="1134" w:type="dxa"/>
+          </w:tcPr>
+          <w:p>
+            <w:r>
+              <w:t>High</w:t>
+            </w:r>
+          </w:p>
+        </w:tc>
+        <w:tc>
+          <w:tcPr>
+            <w:tcW w:w="1224" w:type="dxa"/>
+            <w:shd w:val="clear" w:color="auto" w:fill="FF0000"/>
+          </w:tcPr>
+          <w:p>
+            <w:r>
+              <w:t>High</w:t>
+            </w:r>
+          </w:p>
+        </w:tc>
+      </w:tr>
+      <w:tr>
+        <w:tc>
+          <w:tcPr>
+            <w:tcW w:w="716" w:type="dxa"/>
+          </w:tcPr>
+          <w:p>
+            <w:r>
+              <w:t>R</w:t>
+            </w:r>
+            <w:r>
+              <w:t>4</w:t>
+            </w:r>
+          </w:p>
+        </w:tc>
+        <w:tc>
+          <w:tcPr>
+            <w:tcW w:w="1895" w:type="dxa"/>
+          </w:tcPr>
+          <w:p>
+            <w:r>
+              <w:t>SQL Injection</w:t>
+            </w:r>
+          </w:p>
+        </w:tc>
+        <w:tc>
+          <w:tcPr>
+            <w:tcW w:w="2913" w:type="dxa"/>
+          </w:tcPr>
+          <w:p>
+            <w:r>
+              <w:t>SQL Injection risk is mitigated automatically by the ASP.NET MVC architecture, which takes potential malicious SQL code in queries and treats it at normal text, rather than exactable code.</w:t>
+            </w:r>
+          </w:p>
+        </w:tc>
+        <w:tc>
+          <w:tcPr>
+            <w:tcW w:w="1134" w:type="dxa"/>
+          </w:tcPr>
+          <w:p>
+            <w:r>
+              <w:t>Low</w:t>
+            </w:r>
+          </w:p>
+        </w:tc>
+        <w:tc>
+          <w:tcPr>
+            <w:tcW w:w="1134" w:type="dxa"/>
+          </w:tcPr>
+          <w:p>
+            <w:r>
+              <w:t>Severe</w:t>
+            </w:r>
+          </w:p>
+        </w:tc>
+        <w:tc>
+          <w:tcPr>
+            <w:tcW w:w="1224" w:type="dxa"/>
+            <w:shd w:val="clear" w:color="auto" w:fill="FFC000"/>
+          </w:tcPr>
+          <w:p>
+            <w:r>
+              <w:t>Med. low</w:t>
+            </w:r>
+          </w:p>
+        </w:tc>
+      </w:tr>
+      <w:tr>
+        <w:tc>
+          <w:tcPr>
+            <w:tcW w:w="716" w:type="dxa"/>
+          </w:tcPr>
+          <w:p>
+            <w:r>
+              <w:t>R5</w:t>
+            </w:r>
+          </w:p>
+        </w:tc>
+        <w:tc>
+          <w:tcPr>
+            <w:tcW w:w="1895" w:type="dxa"/>
+          </w:tcPr>
+          <w:p>
+            <w:r>
+              <w:t>XXS Attack</w:t>
+            </w:r>
+          </w:p>
+        </w:tc>
+        <w:tc>
+          <w:tcPr>
+            <w:tcW w:w="2913" w:type="dxa"/>
+          </w:tcPr>
+          <w:p>
+            <w:r>
+              <w:t>To mitigate an XXS attack, I will ensure than any user inputted fields are encoded upon being sent to the database and decoded as text when they need to be called. This stops them from being read as malicious code lines.</w:t>
+            </w:r>
+          </w:p>
+        </w:tc>
+        <w:tc>
+          <w:tcPr>
+            <w:tcW w:w="1134" w:type="dxa"/>
+          </w:tcPr>
+          <w:p>
+            <w:r>
+              <w:t>Medium</w:t>
+            </w:r>
+          </w:p>
+        </w:tc>
+        <w:tc>
+          <w:tcPr>
+            <w:tcW w:w="1134" w:type="dxa"/>
+          </w:tcPr>
+          <w:p>
+            <w:r>
+              <w:t>High</w:t>
+            </w:r>
+          </w:p>
+        </w:tc>
+        <w:tc>
+          <w:tcPr>
+            <w:tcW w:w="1224" w:type="dxa"/>
+            <w:shd w:val="clear" w:color="auto" w:fill="ED7D31" w:themeFill="accent2"/>
+          </w:tcPr>
+          <w:p>
+            <w:r>
+              <w:t>Med. High</w:t>
+            </w:r>
+          </w:p>
+        </w:tc>
+      </w:tr>
+    </w:tbl>
+    <w:p/>
     <w:p>
       <w:pPr>
         <w:rPr>
@@ -3453,49 +5514,8 @@
           <w:bCs/>
           <w:u w:val="single"/>
         </w:rPr>
-        <w:t>Security Considerations</w:t>
-      </w:r>
-    </w:p>
-    <w:p>
-      <w:pPr>
-        <w:pStyle w:val="ListParagraph"/>
-        <w:numPr>
-          <w:ilvl w:val="0"/>
-          <w:numId w:val="2"/>
-        </w:numPr>
-      </w:pPr>
-      <w:r>
-        <w:t xml:space="preserve">What </w:t>
-      </w:r>
-      <w:r>
-        <w:t>security</w:t>
-      </w:r>
-      <w:r>
-        <w:t xml:space="preserve"> risks will be involved in creating your web-based solution?</w:t>
-      </w:r>
-    </w:p>
-    <w:p>
-      <w:pPr>
-        <w:pStyle w:val="ListParagraph"/>
-        <w:numPr>
-          <w:ilvl w:val="0"/>
-          <w:numId w:val="2"/>
-        </w:numPr>
-      </w:pPr>
-      <w:r>
-        <w:t>How will you mitigate these potential risks?</w:t>
-      </w:r>
-    </w:p>
-    <w:p>
-      <w:pPr>
-        <w:pStyle w:val="ListParagraph"/>
-        <w:numPr>
-          <w:ilvl w:val="0"/>
-          <w:numId w:val="2"/>
-        </w:numPr>
-      </w:pPr>
-      <w:r>
-        <w:t>Make sure each one is specific to your particular solution and is not just generic</w:t>
+        <w:lastRenderedPageBreak/>
+        <w:t>Legal and Regulatory Guideline Considerations</w:t>
       </w:r>
     </w:p>
     <w:p>
@@ -3506,56 +5526,101 @@
           <w:u w:val="single"/>
         </w:rPr>
       </w:pPr>
-      <w:r>
-        <w:rPr>
-          <w:b/>
-          <w:bCs/>
-          <w:u w:val="single"/>
-        </w:rPr>
-        <w:t>Legal and Regulatory Guideline Considerations</w:t>
-      </w:r>
-    </w:p>
-    <w:p>
-      <w:pPr>
-        <w:pStyle w:val="ListParagraph"/>
-        <w:numPr>
-          <w:ilvl w:val="0"/>
-          <w:numId w:val="1"/>
-        </w:numPr>
-      </w:pPr>
-      <w:r>
-        <w:t xml:space="preserve">What legal guidelines must you </w:t>
-      </w:r>
-      <w:r>
-        <w:t>consider</w:t>
-      </w:r>
-      <w:r>
-        <w:t xml:space="preserve"> when creating the web-based solution?</w:t>
-      </w:r>
-    </w:p>
-    <w:p>
-      <w:pPr>
-        <w:pStyle w:val="ListParagraph"/>
-        <w:numPr>
-          <w:ilvl w:val="0"/>
-          <w:numId w:val="1"/>
-        </w:numPr>
-      </w:pPr>
-      <w:r>
-        <w:lastRenderedPageBreak/>
-        <w:t xml:space="preserve">Be </w:t>
-      </w:r>
-      <w:r>
-        <w:t>specific</w:t>
-      </w:r>
-      <w:r>
-        <w:t xml:space="preserve"> about both computing legislation but also industry related </w:t>
-      </w:r>
-      <w:r>
-        <w:t>legislation</w:t>
-      </w:r>
-      <w:r>
-        <w:t xml:space="preserve"> that you must follow</w:t>
+    </w:p>
+    <w:p>
+      <w:pPr>
+        <w:rPr>
+          <w:i/>
+          <w:iCs/>
+          <w:sz w:val="28"/>
+          <w:szCs w:val="28"/>
+          <w:u w:val="single"/>
+        </w:rPr>
+      </w:pPr>
+      <w:r>
+        <w:rPr>
+          <w:i/>
+          <w:iCs/>
+          <w:sz w:val="28"/>
+          <w:szCs w:val="28"/>
+          <w:u w:val="single"/>
+        </w:rPr>
+        <w:t>D</w:t>
+      </w:r>
+      <w:r>
+        <w:rPr>
+          <w:i/>
+          <w:iCs/>
+          <w:sz w:val="28"/>
+          <w:szCs w:val="28"/>
+          <w:u w:val="single"/>
+        </w:rPr>
+        <w:t>igital legal compliances by the site</w:t>
+      </w:r>
+    </w:p>
+    <w:p>
+      <w:r>
+        <w:t>To create a site of this nature for a user count as large as is to be expected, several guidelines will need to be followed. Firstly, the most notable guideline to be followed (and possibly the simplest) is the WCAG, or Web Content Accessibility Guidelines. There are several features deemed mandatory for accessibility functions on any website to allow users with potential disabilities to have a better, more inclusive user experience. A few of these features include text resizers, a TTS (Text-To-Speech) function, and colourblind/high contrast modes. On top of these, I will also include a Dark/Light mode switch for added compliance with accessibility needs. This will up the UX for a wider market and make the solution more accessible than some others in a similar field.</w:t>
+      </w:r>
+    </w:p>
+    <w:p>
+      <w:r>
+        <w:t xml:space="preserve">The second legal </w:t>
+      </w:r>
+      <w:r>
+        <w:t>act to be followed will be the GDPR (General Data Protection Regulations) or DPA (Data Protection Act) guidelines</w:t>
+      </w:r>
+      <w:r>
+        <w:t>, as user data is being stored and collected</w:t>
+      </w:r>
+      <w:r>
+        <w:t>. These enforce the security of user data on the site and informing the user of the data that may be collected by CityPoint throughout their time using the website. This is a little more complex to comply with, but it is still entirely doable. I will be including a password encryption service, and hashed password inputs to lower the likelihood of shoulder surfing or database breaches. I will offer a pop-up informing the user that the website may use cookies, and it will contain a button that is a positive action (e.g.: Button click, box tick, etc.) confirming their consent to collect cookies for a better user experience. This ensures that user consent is met, improving compliance with GDPR and DPA regulations.</w:t>
+      </w:r>
+    </w:p>
+    <w:p>
+      <w:r>
+        <w:t xml:space="preserve">In further compliance, I will also offer a </w:t>
+      </w:r>
+      <w:r>
+        <w:t>terms &amp; conditions window that the user can click to confirm or deny consent to – again, through a positive action – that offers another link that the user can click to view and read the Terms and Conditions, along with the Privacy Policy and data that will be collected. This allows the company to mitigate most legal claims against them as it adds a layer of user consent to what the company does</w:t>
+      </w:r>
+      <w:r>
+        <w:t xml:space="preserve">. It also allows CityPoint to legally have grounds against spamming or hacking or any malicious attacks, reducing the likelihood of such an attack occurring. This window will further ensure compliance with GDPR and DPA as it allows the user a way to see what data is being collected and their rights regarding it. </w:t>
+      </w:r>
+    </w:p>
+    <w:p/>
+    <w:p>
+      <w:pPr>
+        <w:rPr>
+          <w:i/>
+          <w:iCs/>
+          <w:sz w:val="28"/>
+          <w:szCs w:val="28"/>
+          <w:u w:val="single"/>
+        </w:rPr>
+      </w:pPr>
+      <w:r>
+        <w:rPr>
+          <w:i/>
+          <w:iCs/>
+          <w:sz w:val="28"/>
+          <w:szCs w:val="28"/>
+          <w:u w:val="single"/>
+        </w:rPr>
+        <w:t>Non-digital legal compliances by the site</w:t>
+      </w:r>
+    </w:p>
+    <w:p>
+      <w:r>
+        <w:t>I will also use the site to inform users to ensure their safe conduct at any venue they hire, prior to purchasing a booking, through a small tick box acknowledging their consent. This will ensure compliance with the Health and Safety at Work etc. Act of 1974. This will ensure the company is not liable for the customers’ behaviour and that it works to attempt to keep employees of the venues safe at work at all times.</w:t>
+      </w:r>
+    </w:p>
+    <w:p>
+      <w:r>
+        <w:t xml:space="preserve">Finally, Venue owners must ensure (through more tick boxes upon registering their venue with the site) that they have complied with the Licensing Act of 2003, the Fire Safety </w:t>
+      </w:r>
+      <w:r>
+        <w:t>Order 2005, and Martyn’s Law. This will ensure that venues on the site are safe, and secure for all customers and employees working within. All venues must also be insured by the venue owners for usage too, to further mitigate any potential liability on CityPoint as a company.</w:t>
       </w:r>
     </w:p>
     <w:sectPr>
